--- a/plan de pruebas practica 4.docx
+++ b/plan de pruebas practica 4.docx
@@ -92,55 +92,13 @@
         <w:rPr>
           <w:rFonts w:asciiTheme="majorHAnsi" w:hAnsiTheme="majorHAnsi" w:cstheme="majorHAnsi"/>
         </w:rPr>
-        <w:t xml:space="preserve">será necesario utilizar </w:t>
-      </w:r>
-      <w:proofErr w:type="spellStart"/>
-      <w:r>
-        <w:rPr>
-          <w:rFonts w:asciiTheme="majorHAnsi" w:hAnsiTheme="majorHAnsi" w:cstheme="majorHAnsi"/>
-        </w:rPr>
-        <w:t>mocks</w:t>
-      </w:r>
-      <w:proofErr w:type="spellEnd"/>
-      <w:r>
-        <w:rPr>
-          <w:rFonts w:asciiTheme="majorHAnsi" w:hAnsiTheme="majorHAnsi" w:cstheme="majorHAnsi"/>
-        </w:rPr>
-        <w:t xml:space="preserve"> de las interfaces </w:t>
-      </w:r>
-      <w:proofErr w:type="spellStart"/>
-      <w:r>
-        <w:rPr>
-          <w:rFonts w:asciiTheme="majorHAnsi" w:hAnsiTheme="majorHAnsi" w:cstheme="majorHAnsi"/>
-        </w:rPr>
-        <w:t>IUsuarioDAO</w:t>
-      </w:r>
-      <w:proofErr w:type="spellEnd"/>
-      <w:r>
-        <w:rPr>
-          <w:rFonts w:asciiTheme="majorHAnsi" w:hAnsiTheme="majorHAnsi" w:cstheme="majorHAnsi"/>
-        </w:rPr>
-        <w:t xml:space="preserve"> e </w:t>
-      </w:r>
-      <w:proofErr w:type="spellStart"/>
-      <w:r>
-        <w:rPr>
-          <w:rFonts w:asciiTheme="majorHAnsi" w:hAnsiTheme="majorHAnsi" w:cstheme="majorHAnsi"/>
-        </w:rPr>
-        <w:t>IVehiculo</w:t>
-      </w:r>
-      <w:r>
-        <w:rPr>
-          <w:rFonts w:asciiTheme="majorHAnsi" w:hAnsiTheme="majorHAnsi" w:cstheme="majorHAnsi"/>
-        </w:rPr>
-        <w:t>DAO</w:t>
-      </w:r>
-      <w:proofErr w:type="spellEnd"/>
-      <w:r>
-        <w:rPr>
-          <w:rFonts w:asciiTheme="majorHAnsi" w:hAnsiTheme="majorHAnsi" w:cstheme="majorHAnsi"/>
-        </w:rPr>
-        <w:t>, para poder hacer pruebas de los accesos a los datos y de las pruebas de como gestionar tanto usuarios como vehículos.</w:t>
+        <w:t>será necesario utilizar mocks de las interfaces IUsuarioDAO e IVehiculo</w:t>
+      </w:r>
+      <w:r>
+        <w:rPr>
+          <w:rFonts w:asciiTheme="majorHAnsi" w:hAnsiTheme="majorHAnsi" w:cstheme="majorHAnsi"/>
+        </w:rPr>
+        <w:t>DAO, para poder hacer pruebas de los accesos a los datos y de las pruebas de como gestionar tanto usuarios como vehículos.</w:t>
       </w:r>
       <w:r>
         <w:rPr>
@@ -190,65 +148,25 @@
         <w:rPr>
           <w:rFonts w:asciiTheme="majorHAnsi" w:hAnsiTheme="majorHAnsi" w:cstheme="majorHAnsi"/>
         </w:rPr>
-        <w:t xml:space="preserve">Componente: </w:t>
-      </w:r>
-      <w:proofErr w:type="spellStart"/>
-      <w:r>
-        <w:rPr>
-          <w:rFonts w:asciiTheme="majorHAnsi" w:hAnsiTheme="majorHAnsi" w:cstheme="majorHAnsi"/>
-        </w:rPr>
-        <w:t>GestiónEstacionamiento</w:t>
-      </w:r>
-      <w:proofErr w:type="spellEnd"/>
-      <w:r>
-        <w:rPr>
-          <w:rFonts w:asciiTheme="majorHAnsi" w:hAnsiTheme="majorHAnsi" w:cstheme="majorHAnsi"/>
-        </w:rPr>
-        <w:t xml:space="preserve">, Método: </w:t>
-      </w:r>
-      <w:proofErr w:type="spellStart"/>
-      <w:proofErr w:type="gramStart"/>
-      <w:r>
-        <w:rPr>
-          <w:rFonts w:asciiTheme="majorHAnsi" w:hAnsiTheme="majorHAnsi" w:cstheme="majorHAnsi"/>
-        </w:rPr>
-        <w:t>nuevoEstacionamiento</w:t>
-      </w:r>
-      <w:proofErr w:type="spellEnd"/>
-      <w:r>
-        <w:rPr>
-          <w:rFonts w:asciiTheme="majorHAnsi" w:hAnsiTheme="majorHAnsi" w:cstheme="majorHAnsi"/>
-        </w:rPr>
-        <w:t>(</w:t>
-      </w:r>
-      <w:proofErr w:type="spellStart"/>
-      <w:proofErr w:type="gramEnd"/>
-      <w:r>
-        <w:rPr>
-          <w:rFonts w:asciiTheme="majorHAnsi" w:hAnsiTheme="majorHAnsi" w:cstheme="majorHAnsi"/>
-        </w:rPr>
-        <w:t>String</w:t>
-      </w:r>
-      <w:proofErr w:type="spellEnd"/>
-      <w:r>
-        <w:rPr>
-          <w:rFonts w:asciiTheme="majorHAnsi" w:hAnsiTheme="majorHAnsi" w:cstheme="majorHAnsi"/>
-        </w:rPr>
-        <w:t xml:space="preserve"> matricula, </w:t>
-      </w:r>
-      <w:proofErr w:type="spellStart"/>
-      <w:r>
-        <w:rPr>
-          <w:rFonts w:asciiTheme="majorHAnsi" w:hAnsiTheme="majorHAnsi" w:cstheme="majorHAnsi"/>
-        </w:rPr>
-        <w:t>int</w:t>
-      </w:r>
-      <w:proofErr w:type="spellEnd"/>
-      <w:r>
-        <w:rPr>
-          <w:rFonts w:asciiTheme="majorHAnsi" w:hAnsiTheme="majorHAnsi" w:cstheme="majorHAnsi"/>
-        </w:rPr>
-        <w:t xml:space="preserve"> tiempo)</w:t>
+        <w:t>Componente: GestiónEstacionamiento</w:t>
+      </w:r>
+      <w:r>
+        <w:rPr>
+          <w:rFonts w:asciiTheme="majorHAnsi" w:hAnsiTheme="majorHAnsi" w:cstheme="majorHAnsi"/>
+        </w:rPr>
+        <w:t>, Método: nuevoEstacionamiento(</w:t>
+      </w:r>
+      <w:r>
+        <w:rPr>
+          <w:rFonts w:asciiTheme="majorHAnsi" w:hAnsiTheme="majorHAnsi" w:cstheme="majorHAnsi"/>
+        </w:rPr>
+        <w:t>Vehiculo</w:t>
+      </w:r>
+      <w:r>
+        <w:rPr>
+          <w:rFonts w:asciiTheme="majorHAnsi" w:hAnsiTheme="majorHAnsi" w:cstheme="majorHAnsi"/>
+        </w:rPr>
+        <w:t>, int tiempo)</w:t>
       </w:r>
     </w:p>
     <w:tbl>
@@ -368,7 +286,19 @@
               <w:rPr>
                 <w:rFonts w:asciiTheme="majorHAnsi" w:hAnsiTheme="majorHAnsi" w:cstheme="majorHAnsi"/>
               </w:rPr>
-              <w:t>(matricula=7717HJB, tiempo=</w:t>
+              <w:t>(</w:t>
+            </w:r>
+            <w:r>
+              <w:rPr>
+                <w:rFonts w:asciiTheme="majorHAnsi" w:hAnsiTheme="majorHAnsi" w:cstheme="majorHAnsi"/>
+              </w:rPr>
+              <w:t>[vehículo válido]</w:t>
+            </w:r>
+            <w:r>
+              <w:rPr>
+                <w:rFonts w:asciiTheme="majorHAnsi" w:hAnsiTheme="majorHAnsi" w:cstheme="majorHAnsi"/>
+              </w:rPr>
+              <w:t>, tiempo=</w:t>
             </w:r>
             <w:r>
               <w:rPr>
@@ -439,7 +369,19 @@
               <w:rPr>
                 <w:rFonts w:asciiTheme="majorHAnsi" w:hAnsiTheme="majorHAnsi" w:cstheme="majorHAnsi"/>
               </w:rPr>
-              <w:t>(matricula=7717HJB, tiempo=</w:t>
+              <w:t>(</w:t>
+            </w:r>
+            <w:r>
+              <w:rPr>
+                <w:rFonts w:asciiTheme="majorHAnsi" w:hAnsiTheme="majorHAnsi" w:cstheme="majorHAnsi"/>
+              </w:rPr>
+              <w:t>[vehículo válido]</w:t>
+            </w:r>
+            <w:r>
+              <w:rPr>
+                <w:rFonts w:asciiTheme="majorHAnsi" w:hAnsiTheme="majorHAnsi" w:cstheme="majorHAnsi"/>
+              </w:rPr>
+              <w:t>, tiempo=</w:t>
             </w:r>
             <w:r>
               <w:rPr>
@@ -485,7 +427,7 @@
               <w:rPr>
                 <w:rFonts w:asciiTheme="majorHAnsi" w:hAnsiTheme="majorHAnsi" w:cstheme="majorHAnsi"/>
               </w:rPr>
-              <w:t>UT1.c</w:t>
+              <w:t>UT1.d</w:t>
             </w:r>
           </w:p>
         </w:tc>
@@ -504,16 +446,14 @@
               <w:rPr>
                 <w:rFonts w:asciiTheme="majorHAnsi" w:hAnsiTheme="majorHAnsi" w:cstheme="majorHAnsi"/>
               </w:rPr>
-              <w:t>(matricula=</w:t>
-            </w:r>
-            <w:proofErr w:type="spellStart"/>
-            <w:r>
-              <w:rPr>
-                <w:rFonts w:asciiTheme="majorHAnsi" w:hAnsiTheme="majorHAnsi" w:cstheme="majorHAnsi"/>
-              </w:rPr>
-              <w:t>fkwrvmr</w:t>
-            </w:r>
-            <w:proofErr w:type="spellEnd"/>
+              <w:t>(</w:t>
+            </w:r>
+            <w:r>
+              <w:rPr>
+                <w:rFonts w:asciiTheme="majorHAnsi" w:hAnsiTheme="majorHAnsi" w:cstheme="majorHAnsi"/>
+              </w:rPr>
+              <w:t>[vehículo válido]</w:t>
+            </w:r>
             <w:r>
               <w:rPr>
                 <w:rFonts w:asciiTheme="majorHAnsi" w:hAnsiTheme="majorHAnsi" w:cstheme="majorHAnsi"/>
@@ -524,7 +464,7 @@
               <w:rPr>
                 <w:rFonts w:asciiTheme="majorHAnsi" w:hAnsiTheme="majorHAnsi" w:cstheme="majorHAnsi"/>
               </w:rPr>
-              <w:t>10</w:t>
+              <w:t>13</w:t>
             </w:r>
             <w:r>
               <w:rPr>
@@ -554,83 +494,6 @@
           </w:p>
         </w:tc>
       </w:tr>
-      <w:tr>
-        <w:tc>
-          <w:tcPr>
-            <w:tcW w:w="2405" w:type="dxa"/>
-          </w:tcPr>
-          <w:p>
-            <w:pPr>
-              <w:jc w:val="both"/>
-              <w:rPr>
-                <w:rFonts w:asciiTheme="majorHAnsi" w:hAnsiTheme="majorHAnsi" w:cstheme="majorHAnsi"/>
-              </w:rPr>
-            </w:pPr>
-            <w:r>
-              <w:rPr>
-                <w:rFonts w:asciiTheme="majorHAnsi" w:hAnsiTheme="majorHAnsi" w:cstheme="majorHAnsi"/>
-              </w:rPr>
-              <w:t>UT1.d</w:t>
-            </w:r>
-          </w:p>
-        </w:tc>
-        <w:tc>
-          <w:tcPr>
-            <w:tcW w:w="3827" w:type="dxa"/>
-          </w:tcPr>
-          <w:p>
-            <w:pPr>
-              <w:jc w:val="both"/>
-              <w:rPr>
-                <w:rFonts w:asciiTheme="majorHAnsi" w:hAnsiTheme="majorHAnsi" w:cstheme="majorHAnsi"/>
-              </w:rPr>
-            </w:pPr>
-            <w:r>
-              <w:rPr>
-                <w:rFonts w:asciiTheme="majorHAnsi" w:hAnsiTheme="majorHAnsi" w:cstheme="majorHAnsi"/>
-              </w:rPr>
-              <w:t>(matricula=7717HJB, tiempo=</w:t>
-            </w:r>
-            <w:r>
-              <w:rPr>
-                <w:rFonts w:asciiTheme="majorHAnsi" w:hAnsiTheme="majorHAnsi" w:cstheme="majorHAnsi"/>
-              </w:rPr>
-              <w:t>1</w:t>
-            </w:r>
-            <w:r>
-              <w:rPr>
-                <w:rFonts w:asciiTheme="majorHAnsi" w:hAnsiTheme="majorHAnsi" w:cstheme="majorHAnsi"/>
-              </w:rPr>
-              <w:t>3</w:t>
-            </w:r>
-            <w:r>
-              <w:rPr>
-                <w:rFonts w:asciiTheme="majorHAnsi" w:hAnsiTheme="majorHAnsi" w:cstheme="majorHAnsi"/>
-              </w:rPr>
-              <w:t>0)</w:t>
-            </w:r>
-          </w:p>
-        </w:tc>
-        <w:tc>
-          <w:tcPr>
-            <w:tcW w:w="2262" w:type="dxa"/>
-          </w:tcPr>
-          <w:p>
-            <w:pPr>
-              <w:jc w:val="both"/>
-              <w:rPr>
-                <w:rFonts w:asciiTheme="majorHAnsi" w:hAnsiTheme="majorHAnsi" w:cstheme="majorHAnsi"/>
-              </w:rPr>
-            </w:pPr>
-            <w:r>
-              <w:rPr>
-                <w:rFonts w:asciiTheme="majorHAnsi" w:hAnsiTheme="majorHAnsi" w:cstheme="majorHAnsi"/>
-              </w:rPr>
-              <w:t>False</w:t>
-            </w:r>
-          </w:p>
-        </w:tc>
-      </w:tr>
     </w:tbl>
     <w:p>
       <w:pPr>
@@ -655,31 +518,14 @@
       <w:r>
         <w:t xml:space="preserve">Componente: </w:t>
       </w:r>
-      <w:proofErr w:type="spellStart"/>
-      <w:r>
-        <w:t>IUsuarioDAO</w:t>
-      </w:r>
-      <w:proofErr w:type="spellEnd"/>
-      <w:r>
-        <w:t xml:space="preserve">, Método: </w:t>
-      </w:r>
-      <w:proofErr w:type="spellStart"/>
-      <w:proofErr w:type="gramStart"/>
-      <w:r>
-        <w:t>crearUsuario</w:t>
-      </w:r>
-      <w:proofErr w:type="spellEnd"/>
-      <w:r>
-        <w:t>(</w:t>
-      </w:r>
-      <w:proofErr w:type="spellStart"/>
-      <w:proofErr w:type="gramEnd"/>
-      <w:r>
-        <w:t>String</w:t>
-      </w:r>
-      <w:proofErr w:type="spellEnd"/>
-      <w:r>
-        <w:t xml:space="preserve"> email)</w:t>
+      <w:r>
+        <w:t>IUsuarioDAO, Método: crearUsuario(</w:t>
+      </w:r>
+      <w:r>
+        <w:t>Usuario u</w:t>
+      </w:r>
+      <w:r>
+        <w:t>)</w:t>
       </w:r>
     </w:p>
     <w:tbl>
@@ -811,7 +657,7 @@
               <w:rPr>
                 <w:rFonts w:asciiTheme="majorHAnsi" w:hAnsiTheme="majorHAnsi" w:cstheme="majorHAnsi"/>
               </w:rPr>
-              <w:t>(email=franlama@gmail.com)</w:t>
+              <w:t>Usuario no existente</w:t>
             </w:r>
           </w:p>
         </w:tc>
@@ -882,28 +728,10 @@
               <w:rPr>
                 <w:rFonts w:asciiTheme="majorHAnsi" w:hAnsiTheme="majorHAnsi" w:cstheme="majorHAnsi"/>
               </w:rPr>
-              <w:t>(</w:t>
-            </w:r>
-            <w:r>
-              <w:rPr>
-                <w:rFonts w:asciiTheme="majorHAnsi" w:hAnsiTheme="majorHAnsi" w:cstheme="majorHAnsi"/>
-              </w:rPr>
-              <w:t>email=</w:t>
-            </w:r>
-            <w:proofErr w:type="spellStart"/>
-            <w:r>
-              <w:rPr>
-                <w:rFonts w:asciiTheme="majorHAnsi" w:hAnsiTheme="majorHAnsi" w:cstheme="majorHAnsi"/>
-              </w:rPr>
-              <w:t>null</w:t>
-            </w:r>
-            <w:proofErr w:type="spellEnd"/>
-            <w:r>
-              <w:rPr>
-                <w:rFonts w:asciiTheme="majorHAnsi" w:hAnsiTheme="majorHAnsi" w:cstheme="majorHAnsi"/>
-              </w:rPr>
-              <w:t>)</w:t>
-            </w:r>
+              <w:t>Usuario ya existente</w:t>
+            </w:r>
+            <w:bookmarkStart w:id="0" w:name="_GoBack"/>
+            <w:bookmarkEnd w:id="0"/>
           </w:p>
         </w:tc>
         <w:tc>
@@ -926,89 +754,6 @@
           </w:p>
         </w:tc>
       </w:tr>
-      <w:tr>
-        <w:tc>
-          <w:tcPr>
-            <w:tcW w:w="2405" w:type="dxa"/>
-          </w:tcPr>
-          <w:p>
-            <w:pPr>
-              <w:jc w:val="both"/>
-              <w:rPr>
-                <w:rFonts w:asciiTheme="majorHAnsi" w:hAnsiTheme="majorHAnsi" w:cstheme="majorHAnsi"/>
-              </w:rPr>
-            </w:pPr>
-            <w:r>
-              <w:rPr>
-                <w:rFonts w:asciiTheme="majorHAnsi" w:hAnsiTheme="majorHAnsi" w:cstheme="majorHAnsi"/>
-              </w:rPr>
-              <w:t>UT</w:t>
-            </w:r>
-            <w:r>
-              <w:rPr>
-                <w:rFonts w:asciiTheme="majorHAnsi" w:hAnsiTheme="majorHAnsi" w:cstheme="majorHAnsi"/>
-              </w:rPr>
-              <w:t>2</w:t>
-            </w:r>
-            <w:r>
-              <w:rPr>
-                <w:rFonts w:asciiTheme="majorHAnsi" w:hAnsiTheme="majorHAnsi" w:cstheme="majorHAnsi"/>
-              </w:rPr>
-              <w:t>.c</w:t>
-            </w:r>
-          </w:p>
-        </w:tc>
-        <w:tc>
-          <w:tcPr>
-            <w:tcW w:w="3827" w:type="dxa"/>
-          </w:tcPr>
-          <w:p>
-            <w:pPr>
-              <w:jc w:val="both"/>
-              <w:rPr>
-                <w:rFonts w:asciiTheme="majorHAnsi" w:hAnsiTheme="majorHAnsi" w:cstheme="majorHAnsi"/>
-              </w:rPr>
-            </w:pPr>
-            <w:r>
-              <w:rPr>
-                <w:rFonts w:asciiTheme="majorHAnsi" w:hAnsiTheme="majorHAnsi" w:cstheme="majorHAnsi"/>
-              </w:rPr>
-              <w:t>(email=</w:t>
-            </w:r>
-            <w:r>
-              <w:rPr>
-                <w:rFonts w:asciiTheme="majorHAnsi" w:hAnsiTheme="majorHAnsi" w:cstheme="majorHAnsi"/>
-              </w:rPr>
-              <w:t>76765</w:t>
-            </w:r>
-            <w:r>
-              <w:rPr>
-                <w:rFonts w:asciiTheme="majorHAnsi" w:hAnsiTheme="majorHAnsi" w:cstheme="majorHAnsi"/>
-              </w:rPr>
-              <w:t>)</w:t>
-            </w:r>
-          </w:p>
-        </w:tc>
-        <w:tc>
-          <w:tcPr>
-            <w:tcW w:w="2262" w:type="dxa"/>
-          </w:tcPr>
-          <w:p>
-            <w:pPr>
-              <w:jc w:val="both"/>
-              <w:rPr>
-                <w:rFonts w:asciiTheme="majorHAnsi" w:hAnsiTheme="majorHAnsi" w:cstheme="majorHAnsi"/>
-              </w:rPr>
-            </w:pPr>
-            <w:r>
-              <w:rPr>
-                <w:rFonts w:asciiTheme="majorHAnsi" w:hAnsiTheme="majorHAnsi" w:cstheme="majorHAnsi"/>
-              </w:rPr>
-              <w:t>False</w:t>
-            </w:r>
-          </w:p>
-        </w:tc>
-      </w:tr>
     </w:tbl>
     <w:p>
       <w:pPr>
@@ -1117,35 +862,21 @@
           <w:sz w:val="24"/>
           <w:szCs w:val="24"/>
         </w:rPr>
+        <w:t>Pruebas de aceptación</w:t>
+      </w:r>
+    </w:p>
+    <w:p>
+      <w:pPr>
+        <w:rPr>
+          <w:rFonts w:asciiTheme="majorHAnsi" w:hAnsiTheme="majorHAnsi" w:cstheme="majorHAnsi"/>
+        </w:rPr>
+      </w:pPr>
+      <w:r>
+        <w:rPr>
+          <w:rFonts w:asciiTheme="majorHAnsi" w:hAnsiTheme="majorHAnsi" w:cstheme="majorHAnsi"/>
+        </w:rPr>
         <w:lastRenderedPageBreak/>
-        <w:t>Pruebas de aceptación</w:t>
-      </w:r>
-    </w:p>
-    <w:p>
-      <w:pPr>
-        <w:rPr>
-          <w:rFonts w:asciiTheme="majorHAnsi" w:hAnsiTheme="majorHAnsi" w:cstheme="majorHAnsi"/>
-        </w:rPr>
-      </w:pPr>
-      <w:r>
-        <w:rPr>
-          <w:rFonts w:asciiTheme="majorHAnsi" w:hAnsiTheme="majorHAnsi" w:cstheme="majorHAnsi"/>
-        </w:rPr>
-        <w:t xml:space="preserve">Para las pruebas de aceptación ejecutaremos las acciones que realizaría un usuario </w:t>
-      </w:r>
-      <w:proofErr w:type="spellStart"/>
-      <w:r>
-        <w:rPr>
-          <w:rFonts w:asciiTheme="majorHAnsi" w:hAnsiTheme="majorHAnsi" w:cstheme="majorHAnsi"/>
-        </w:rPr>
-        <w:t>logueado</w:t>
-      </w:r>
-      <w:proofErr w:type="spellEnd"/>
-      <w:r>
-        <w:rPr>
-          <w:rFonts w:asciiTheme="majorHAnsi" w:hAnsiTheme="majorHAnsi" w:cstheme="majorHAnsi"/>
-        </w:rPr>
-        <w:t xml:space="preserve"> las cuales se mencionan a continuación:</w:t>
+        <w:t>Para las pruebas de aceptación ejecutaremos las acciones que realizaría un usuario logueado las cuales se mencionan a continuación:</w:t>
       </w:r>
     </w:p>
     <w:p>
@@ -1753,10 +1484,7 @@
         <w:t xml:space="preserve"> (no se encuentra el vehículo buscado)</w:t>
       </w:r>
     </w:p>
-    <w:p>
-      <w:bookmarkStart w:id="0" w:name="_GoBack"/>
-      <w:bookmarkEnd w:id="0"/>
-    </w:p>
+    <w:p/>
     <w:sectPr>
       <w:pgSz w:w="11906" w:h="16838"/>
       <w:pgMar w:top="1417" w:right="1701" w:bottom="1417" w:left="1701" w:header="708" w:footer="708" w:gutter="0"/>
